--- a/01设计阶段/角色功能.docx
+++ b/01设计阶段/角色功能.docx
@@ -74,13 +74,6 @@
       <w:pPr>
         <w:rPr>
           <w:rFonts w:hint="eastAsia"/>
-        </w:rPr>
-      </w:pPr>
-    </w:p>
-    <w:p>
-      <w:pPr>
-        <w:rPr>
-          <w:rFonts w:hint="eastAsia"/>
           <w:b/>
           <w:bCs/>
           <w:color w:val="FF0000"/>
@@ -95,375 +88,15 @@
         </w:rPr>
         <w:t>教师：</w:t>
       </w:r>
-    </w:p>
-    <w:p>
-      <w:pPr>
-        <w:rPr>
-          <w:rFonts w:hint="eastAsia"/>
-        </w:rPr>
-      </w:pPr>
-      <w:r>
-        <w:rPr>
-          <w:rFonts w:hint="eastAsia"/>
-        </w:rPr>
-        <w:t>教师可以创建课程，上传</w:t>
-      </w:r>
-      <w:r>
-        <w:rPr>
-          <w:rFonts w:hint="eastAsia"/>
-        </w:rPr>
-        <w:t>课程信息</w:t>
-      </w:r>
-      <w:r>
-        <w:rPr>
-          <w:rFonts w:hint="eastAsia"/>
-        </w:rPr>
-        <w:t>（名称、简介和课程目标）</w:t>
-      </w:r>
-      <w:r>
-        <w:rPr>
-          <w:rFonts w:hint="eastAsia"/>
-        </w:rPr>
-        <w:t>和</w:t>
-      </w:r>
-      <w:r>
-        <w:rPr>
-          <w:rFonts w:hint="eastAsia"/>
-        </w:rPr>
-        <w:t>课程封面</w:t>
-      </w:r>
-      <w:r>
-        <w:rPr>
-          <w:rFonts w:hint="eastAsia"/>
-        </w:rPr>
-        <w:t>，设置课程</w:t>
-      </w:r>
-      <w:r>
-        <w:rPr>
-          <w:rFonts w:hint="eastAsia"/>
-        </w:rPr>
-        <w:t>所属</w:t>
-      </w:r>
-      <w:r>
-        <w:rPr>
-          <w:rFonts w:hint="eastAsia"/>
-        </w:rPr>
-        <w:t>类别</w:t>
-      </w:r>
-      <w:r>
-        <w:rPr>
-          <w:rFonts w:hint="eastAsia"/>
-        </w:rPr>
-        <w:t>（多种）</w:t>
-      </w:r>
-      <w:r>
-        <w:rPr>
-          <w:rFonts w:hint="eastAsia"/>
-        </w:rPr>
-        <w:t>、</w:t>
-      </w:r>
-      <w:r>
-        <w:rPr>
-          <w:rFonts w:hint="eastAsia"/>
-        </w:rPr>
-        <w:t>收取</w:t>
-      </w:r>
-      <w:r>
-        <w:rPr>
-          <w:rFonts w:hint="eastAsia"/>
-        </w:rPr>
-        <w:t>费用</w:t>
-      </w:r>
-      <w:r>
-        <w:rPr>
-          <w:rFonts w:hint="eastAsia"/>
-        </w:rPr>
-        <w:t>（0为免费）</w:t>
-      </w:r>
-      <w:r>
-        <w:rPr>
-          <w:rFonts w:hint="eastAsia"/>
-        </w:rPr>
-        <w:t>以及授课时间段</w:t>
-      </w:r>
-      <w:r>
-        <w:rPr>
-          <w:rFonts w:hint="eastAsia"/>
-        </w:rPr>
-        <w:t>。</w:t>
-      </w:r>
-    </w:p>
-    <w:p>
-      <w:pPr>
-        <w:rPr>
-          <w:rFonts w:hint="eastAsia"/>
-        </w:rPr>
-      </w:pPr>
-      <w:r>
-        <w:rPr>
-          <w:rFonts w:hint="eastAsia"/>
-        </w:rPr>
-        <w:t>教师可以</w:t>
-      </w:r>
-      <w:r>
-        <w:rPr>
-          <w:rFonts w:hint="eastAsia"/>
-        </w:rPr>
-        <w:t>设置课程章节</w:t>
-      </w:r>
-      <w:r>
-        <w:rPr>
-          <w:rFonts w:hint="eastAsia"/>
-        </w:rPr>
-        <w:t>、章节顺序</w:t>
-      </w:r>
-      <w:r>
-        <w:rPr>
-          <w:rFonts w:hint="eastAsia"/>
-        </w:rPr>
-        <w:t>和章节标题</w:t>
-      </w:r>
-      <w:r>
-        <w:rPr>
-          <w:rFonts w:hint="eastAsia"/>
-        </w:rPr>
-        <w:t>，章节可以嵌套。</w:t>
-      </w:r>
-    </w:p>
-    <w:p>
-      <w:pPr>
-        <w:rPr>
-          <w:rFonts w:hint="eastAsia"/>
-        </w:rPr>
-      </w:pPr>
-      <w:r>
-        <w:rPr>
-          <w:rFonts w:hint="eastAsia"/>
-        </w:rPr>
-        <w:t>教师可以上传</w:t>
-      </w:r>
-      <w:r>
-        <w:rPr>
-          <w:rFonts w:hint="eastAsia"/>
-        </w:rPr>
-        <w:t>章节资源，设置对应的资源权限。</w:t>
-      </w:r>
-    </w:p>
-    <w:p>
-      <w:pPr>
-        <w:rPr>
-          <w:rFonts w:hint="eastAsia"/>
-        </w:rPr>
-      </w:pPr>
-      <w:r>
-        <w:rPr>
-          <w:rFonts w:hint="eastAsia"/>
-        </w:rPr>
-        <w:t>教师可以布置对应章节作业，填写作业名称、作业要求和作业截止时间。</w:t>
-      </w:r>
-    </w:p>
-    <w:p>
-      <w:pPr>
-        <w:rPr>
-          <w:rFonts w:hint="eastAsia"/>
-        </w:rPr>
-      </w:pPr>
-      <w:r>
-        <w:rPr>
-          <w:rFonts w:hint="eastAsia"/>
-        </w:rPr>
-        <w:t>教师可以分配学习小组，可以自行选择，也可以随机分组。</w:t>
-      </w:r>
-    </w:p>
-    <w:p>
-      <w:pPr>
-        <w:rPr>
-          <w:rFonts w:hint="eastAsia"/>
-        </w:rPr>
-      </w:pPr>
-      <w:r>
-        <w:rPr>
-          <w:rFonts w:hint="eastAsia"/>
-        </w:rPr>
-        <w:t>教师可以在讨论区回答学生问题，进行深度学习答疑。</w:t>
-      </w:r>
-    </w:p>
-    <w:p>
-      <w:r>
-        <w:rPr>
-          <w:rFonts w:hint="eastAsia"/>
-        </w:rPr>
-        <w:t>教师可以创建课程测验，设置测验内容、测验时间和测验分数。</w:t>
-      </w:r>
-    </w:p>
-    <w:p>
-      <w:r>
-        <w:rPr>
-          <w:rFonts w:hint="eastAsia"/>
-        </w:rPr>
-        <w:t>教师可以预约课程直播，填写必要</w:t>
-      </w:r>
-      <w:r>
-        <w:rPr>
-          <w:rFonts w:hint="eastAsia"/>
-        </w:rPr>
-        <w:t>内容，可以设置是否录制回放</w:t>
-      </w:r>
-      <w:r>
-        <w:rPr>
-          <w:rFonts w:hint="eastAsia"/>
-        </w:rPr>
-        <w:t>。</w:t>
-      </w:r>
-    </w:p>
-    <w:p>
-      <w:pPr>
-        <w:rPr>
-          <w:b/>
-          <w:bCs/>
-        </w:rPr>
-      </w:pPr>
-      <w:r>
-        <w:rPr>
-          <w:rFonts w:hint="eastAsia"/>
-          <w:b/>
-          <w:bCs/>
-        </w:rPr>
-        <w:t>数据展示：</w:t>
-      </w:r>
-    </w:p>
-    <w:p>
-      <w:pPr>
-        <w:rPr>
-          <w:rFonts w:hint="eastAsia"/>
-        </w:rPr>
-      </w:pPr>
-      <w:r>
-        <w:rPr>
-          <w:rFonts w:hint="eastAsia"/>
-        </w:rPr>
-        <w:t>教师可以查看自己开设的课程</w:t>
-      </w:r>
-      <w:r>
-        <w:rPr>
-          <w:rFonts w:hint="eastAsia"/>
-        </w:rPr>
-        <w:t>（具体信息和评分）</w:t>
-      </w:r>
-      <w:r>
-        <w:rPr>
-          <w:rFonts w:hint="eastAsia"/>
-        </w:rPr>
-        <w:t>。</w:t>
-      </w:r>
-    </w:p>
-    <w:p>
-      <w:r>
-        <w:rPr>
-          <w:rFonts w:hint="eastAsia"/>
-        </w:rPr>
-        <w:t>教师可以查看当前课程学生</w:t>
-      </w:r>
-      <w:r>
-        <w:rPr>
-          <w:rFonts w:hint="eastAsia"/>
-        </w:rPr>
-        <w:t>信息</w:t>
-      </w:r>
-      <w:r>
-        <w:rPr>
-          <w:rFonts w:hint="eastAsia"/>
-        </w:rPr>
-        <w:t>。</w:t>
-      </w:r>
-    </w:p>
-    <w:p>
-      <w:r>
-        <w:rPr>
-          <w:rFonts w:hint="eastAsia"/>
-        </w:rPr>
-        <w:t>教师可以查看课程资源</w:t>
-      </w:r>
-      <w:r>
-        <w:rPr>
-          <w:rFonts w:hint="eastAsia"/>
-        </w:rPr>
-        <w:t>下载</w:t>
-      </w:r>
-      <w:r>
-        <w:rPr>
-          <w:rFonts w:hint="eastAsia"/>
-        </w:rPr>
-        <w:t>次数。</w:t>
-      </w:r>
-    </w:p>
-    <w:p>
-      <w:r>
-        <w:rPr>
-          <w:rFonts w:hint="eastAsia"/>
-        </w:rPr>
-        <w:t>教师可以查看学生章节学习进度。</w:t>
-      </w:r>
-    </w:p>
-    <w:p>
-      <w:r>
-        <w:rPr>
-          <w:rFonts w:hint="eastAsia"/>
-        </w:rPr>
-        <w:t>教师可以查看学生作业完成情况，批改作业并给予反馈。</w:t>
-      </w:r>
-    </w:p>
-    <w:p>
-      <w:r>
-        <w:rPr>
-          <w:rFonts w:hint="eastAsia"/>
-        </w:rPr>
-        <w:t>教师可以查看课程测验学生分数统计，以及具体学生的测验提交内容。</w:t>
-      </w:r>
-    </w:p>
-    <w:p>
-      <w:r>
-        <w:rPr>
-          <w:rFonts w:hint="eastAsia"/>
-        </w:rPr>
-        <w:t>教师可以查看直播参与情况和回放查看情况，督促学生进行学习。</w:t>
-      </w:r>
-    </w:p>
-    <w:p>
-      <w:pPr>
-        <w:rPr>
-          <w:rFonts w:hint="eastAsia"/>
-        </w:rPr>
-      </w:pPr>
-      <w:r>
-        <w:rPr>
-          <w:rFonts w:hint="eastAsia"/>
-        </w:rPr>
-        <w:t>课程个数，学生总数，资源个数</w:t>
-      </w:r>
-      <w:r>
-        <w:rPr>
-          <w:rFonts w:hint="eastAsia"/>
-        </w:rPr>
-        <w:t>……</w:t>
-      </w:r>
-    </w:p>
-    <w:p>
-      <w:pPr>
-        <w:rPr>
-          <w:rFonts w:hint="eastAsia"/>
-        </w:rPr>
-      </w:pPr>
-    </w:p>
-    <w:p>
-      <w:pPr>
+      <w:r>
         <w:rPr>
           <w:rFonts w:hint="eastAsia"/>
           <w:b/>
           <w:bCs/>
           <w:color w:val="FF0000"/>
         </w:rPr>
-      </w:pPr>
+        <w:t>（课程</w:t>
+      </w:r>
       <w:r>
         <w:rPr>
           <w:rFonts w:hint="eastAsia"/>
@@ -471,219 +104,420 @@
           <w:bCs/>
           <w:color w:val="FF0000"/>
         </w:rPr>
-        <w:t>学生：</w:t>
-      </w:r>
-    </w:p>
-    <w:p>
-      <w:pPr>
-        <w:rPr>
-          <w:rFonts w:hint="eastAsia"/>
-        </w:rPr>
-      </w:pPr>
-      <w:r>
-        <w:rPr>
-          <w:rFonts w:hint="eastAsia"/>
-        </w:rPr>
-        <w:t>学生可以</w:t>
-      </w:r>
-      <w:r>
-        <w:rPr>
-          <w:rFonts w:hint="eastAsia"/>
-        </w:rPr>
-        <w:t>查看课程关键信息并</w:t>
-      </w:r>
-      <w:r>
-        <w:rPr>
-          <w:rFonts w:hint="eastAsia"/>
-        </w:rPr>
-        <w:t>订阅课程</w:t>
-      </w:r>
-      <w:r>
-        <w:rPr>
-          <w:rFonts w:hint="eastAsia"/>
-        </w:rPr>
-        <w:t>。</w:t>
-      </w:r>
-    </w:p>
-    <w:p>
-      <w:pPr>
-        <w:rPr>
-          <w:rFonts w:hint="eastAsia"/>
-        </w:rPr>
-      </w:pPr>
-      <w:r>
-        <w:rPr>
-          <w:rFonts w:hint="eastAsia"/>
-        </w:rPr>
-        <w:t>学生支付成功后便可</w:t>
-      </w:r>
-      <w:r>
-        <w:rPr>
-          <w:rFonts w:hint="eastAsia"/>
-        </w:rPr>
-        <w:t>加入课程</w:t>
-      </w:r>
-      <w:r>
-        <w:rPr>
-          <w:rFonts w:hint="eastAsia"/>
-        </w:rPr>
-        <w:t>。</w:t>
-      </w:r>
-    </w:p>
-    <w:p>
-      <w:pPr>
-        <w:rPr>
-          <w:rFonts w:hint="eastAsia"/>
-        </w:rPr>
-      </w:pPr>
-      <w:r>
-        <w:rPr>
-          <w:rFonts w:hint="eastAsia"/>
-        </w:rPr>
-        <w:t>学生加入课程后</w:t>
-      </w:r>
-      <w:r>
-        <w:rPr>
-          <w:rFonts w:hint="eastAsia"/>
-        </w:rPr>
-        <w:t>可以进行相应资源的查看。</w:t>
-      </w:r>
-    </w:p>
-    <w:p>
-      <w:pPr>
-        <w:rPr>
-          <w:rFonts w:hint="eastAsia"/>
-        </w:rPr>
-      </w:pPr>
-      <w:r>
-        <w:rPr>
-          <w:rFonts w:hint="eastAsia"/>
-        </w:rPr>
-        <w:t>学生可以发表课程评价，也可以展开课程讨论。</w:t>
-      </w:r>
-    </w:p>
-    <w:p>
-      <w:pPr>
-        <w:rPr>
-          <w:rFonts w:hint="eastAsia"/>
-        </w:rPr>
-      </w:pPr>
-      <w:r>
-        <w:rPr>
-          <w:rFonts w:hint="eastAsia"/>
-        </w:rPr>
-        <w:t>学生访问课程资源后会记录学习进度（是否查看）。</w:t>
-      </w:r>
-    </w:p>
-    <w:p>
-      <w:r>
-        <w:rPr>
-          <w:rFonts w:hint="eastAsia"/>
-        </w:rPr>
-        <w:t>学生被分配小组后可以</w:t>
-      </w:r>
-      <w:r>
-        <w:rPr>
-          <w:rFonts w:hint="eastAsia"/>
-        </w:rPr>
-        <w:t>共享学习资源。</w:t>
-      </w:r>
-    </w:p>
-    <w:p>
-      <w:r>
-        <w:rPr>
-          <w:rFonts w:hint="eastAsia"/>
-        </w:rPr>
-        <w:t>学生可以在固定时间内完成测验，提交测验答案</w:t>
-      </w:r>
-      <w:r>
-        <w:rPr>
-          <w:rFonts w:hint="eastAsia"/>
-        </w:rPr>
-        <w:t>（定时保存）</w:t>
-      </w:r>
-      <w:r>
-        <w:rPr>
-          <w:rFonts w:hint="eastAsia"/>
-        </w:rPr>
-        <w:t>。</w:t>
-      </w:r>
-    </w:p>
-    <w:p>
-      <w:r>
-        <w:rPr>
-          <w:rFonts w:hint="eastAsia"/>
-        </w:rPr>
-        <w:t>学生可以查看课程回放视频进行补充学习。</w:t>
-      </w:r>
-    </w:p>
-    <w:p>
-      <w:pPr>
-        <w:rPr>
-          <w:rFonts w:hint="eastAsia"/>
-          <w:b/>
-          <w:bCs/>
-        </w:rPr>
-      </w:pPr>
-      <w:r>
-        <w:rPr>
-          <w:rFonts w:hint="eastAsia"/>
-          <w:b/>
-          <w:bCs/>
-        </w:rPr>
-        <w:t>数据展示：</w:t>
-      </w:r>
-    </w:p>
-    <w:p>
-      <w:r>
-        <w:rPr>
-          <w:rFonts w:hint="eastAsia"/>
-        </w:rPr>
-        <w:t>学生可以查看个人参与课程。</w:t>
-      </w:r>
-    </w:p>
-    <w:p>
-      <w:r>
-        <w:rPr>
-          <w:rFonts w:hint="eastAsia"/>
-        </w:rPr>
-        <w:t>学生可以查看个人学习进度与学习情况。</w:t>
-      </w:r>
-    </w:p>
-    <w:p>
-      <w:r>
-        <w:rPr>
-          <w:rFonts w:hint="eastAsia"/>
-        </w:rPr>
-        <w:t>学生可以查看个人学习成绩，针对教师评语进行反思总结。</w:t>
-      </w:r>
-    </w:p>
-    <w:p>
-      <w:r>
-        <w:rPr>
-          <w:rFonts w:hint="eastAsia"/>
-        </w:rPr>
-        <w:t>课程个数，成绩分布，活跃度……</w:t>
-      </w:r>
-    </w:p>
-    <w:p/>
-    <w:p>
-      <w:pPr>
-        <w:rPr>
+        <w:t>相应</w:t>
+      </w:r>
+      <w:r>
+        <w:rPr>
+          <w:rFonts w:hint="eastAsia"/>
           <w:b/>
           <w:bCs/>
           <w:color w:val="FF0000"/>
         </w:rPr>
-      </w:pPr>
-      <w:r>
+        <w:t>操作会通知学生）</w:t>
+      </w:r>
+    </w:p>
+    <w:p>
+      <w:pPr>
+        <w:rPr>
+          <w:rFonts w:hint="eastAsia"/>
+        </w:rPr>
+      </w:pPr>
+      <w:r>
+        <w:rPr>
+          <w:rFonts w:hint="eastAsia"/>
+        </w:rPr>
+        <w:t>教师可以创建课程，上传</w:t>
+      </w:r>
+      <w:r>
+        <w:rPr>
+          <w:rFonts w:hint="eastAsia"/>
+        </w:rPr>
+        <w:t>课程信息</w:t>
+      </w:r>
+      <w:r>
+        <w:rPr>
+          <w:rFonts w:hint="eastAsia"/>
+        </w:rPr>
+        <w:t>（名称、简介和课程目标）</w:t>
+      </w:r>
+      <w:r>
+        <w:rPr>
+          <w:rFonts w:hint="eastAsia"/>
+        </w:rPr>
+        <w:t>和</w:t>
+      </w:r>
+      <w:r>
+        <w:rPr>
+          <w:rFonts w:hint="eastAsia"/>
+        </w:rPr>
+        <w:t>课程封面</w:t>
+      </w:r>
+      <w:r>
+        <w:rPr>
+          <w:rFonts w:hint="eastAsia"/>
+        </w:rPr>
+        <w:t>，设置课程</w:t>
+      </w:r>
+      <w:r>
+        <w:rPr>
+          <w:rFonts w:hint="eastAsia"/>
+        </w:rPr>
+        <w:t>所属</w:t>
+      </w:r>
+      <w:r>
+        <w:rPr>
+          <w:rFonts w:hint="eastAsia"/>
+        </w:rPr>
+        <w:t>类别</w:t>
+      </w:r>
+      <w:r>
+        <w:rPr>
+          <w:rFonts w:hint="eastAsia"/>
+        </w:rPr>
+        <w:t>（多种）</w:t>
+      </w:r>
+      <w:r>
+        <w:rPr>
+          <w:rFonts w:hint="eastAsia"/>
+        </w:rPr>
+        <w:t>、</w:t>
+      </w:r>
+      <w:r>
+        <w:rPr>
+          <w:rFonts w:hint="eastAsia"/>
+        </w:rPr>
+        <w:t>收取</w:t>
+      </w:r>
+      <w:r>
+        <w:rPr>
+          <w:rFonts w:hint="eastAsia"/>
+        </w:rPr>
+        <w:t>费用</w:t>
+      </w:r>
+      <w:r>
+        <w:rPr>
+          <w:rFonts w:hint="eastAsia"/>
+        </w:rPr>
+        <w:t>（0为免费）</w:t>
+      </w:r>
+      <w:r>
+        <w:rPr>
+          <w:rFonts w:hint="eastAsia"/>
+        </w:rPr>
+        <w:t>以及授课时间段</w:t>
+      </w:r>
+      <w:r>
+        <w:rPr>
+          <w:rFonts w:hint="eastAsia"/>
+        </w:rPr>
+        <w:t>。</w:t>
+      </w:r>
+    </w:p>
+    <w:p>
+      <w:pPr>
+        <w:rPr>
+          <w:rFonts w:hint="eastAsia"/>
+        </w:rPr>
+      </w:pPr>
+      <w:r>
+        <w:rPr>
+          <w:rFonts w:hint="eastAsia"/>
+        </w:rPr>
+        <w:t>教师可以</w:t>
+      </w:r>
+      <w:r>
+        <w:rPr>
+          <w:rFonts w:hint="eastAsia"/>
+        </w:rPr>
+        <w:t>设置课程章节</w:t>
+      </w:r>
+      <w:r>
+        <w:rPr>
+          <w:rFonts w:hint="eastAsia"/>
+        </w:rPr>
+        <w:t>、章节顺序</w:t>
+      </w:r>
+      <w:r>
+        <w:rPr>
+          <w:rFonts w:hint="eastAsia"/>
+        </w:rPr>
+        <w:t>和章节标题</w:t>
+      </w:r>
+      <w:r>
+        <w:rPr>
+          <w:rFonts w:hint="eastAsia"/>
+        </w:rPr>
+        <w:t>，章节可以嵌套。</w:t>
+      </w:r>
+    </w:p>
+    <w:p>
+      <w:pPr>
+        <w:rPr>
+          <w:rFonts w:hint="eastAsia"/>
+        </w:rPr>
+      </w:pPr>
+      <w:r>
+        <w:rPr>
+          <w:rFonts w:hint="eastAsia"/>
+        </w:rPr>
+        <w:t>教师可以上传</w:t>
+      </w:r>
+      <w:r>
+        <w:rPr>
+          <w:rFonts w:hint="eastAsia"/>
+        </w:rPr>
+        <w:t>章节资源，设置对应的资源权限。</w:t>
+      </w:r>
+    </w:p>
+    <w:p>
+      <w:pPr>
+        <w:rPr>
+          <w:rFonts w:hint="eastAsia"/>
+        </w:rPr>
+      </w:pPr>
+      <w:r>
+        <w:rPr>
+          <w:rFonts w:hint="eastAsia"/>
+        </w:rPr>
+        <w:t>教师可以布置对应章节作业，填写作业名称、作业要求和作业截止时间。</w:t>
+      </w:r>
+    </w:p>
+    <w:p>
+      <w:pPr>
+        <w:rPr>
+          <w:rFonts w:hint="eastAsia"/>
+        </w:rPr>
+      </w:pPr>
+      <w:r>
+        <w:rPr>
+          <w:rFonts w:hint="eastAsia"/>
+        </w:rPr>
+        <w:t>教师可以分配学习小组，可以自行选择，也可以随机分组。</w:t>
+      </w:r>
+    </w:p>
+    <w:p>
+      <w:pPr>
+        <w:rPr>
+          <w:rFonts w:hint="eastAsia"/>
+        </w:rPr>
+      </w:pPr>
+      <w:r>
+        <w:rPr>
+          <w:rFonts w:hint="eastAsia"/>
+        </w:rPr>
+        <w:t>教师可以在讨论区回答学生问题，进行深度学习答疑。</w:t>
+      </w:r>
+    </w:p>
+    <w:p>
+      <w:pPr>
+        <w:rPr>
+          <w:rFonts w:hint="eastAsia"/>
+        </w:rPr>
+      </w:pPr>
+      <w:r>
+        <w:rPr>
+          <w:rFonts w:hint="eastAsia"/>
+        </w:rPr>
+        <w:t>教师可以创建课程测验，设置测验内容、测验时间和测验分数。</w:t>
+      </w:r>
+    </w:p>
+    <w:p>
+      <w:pPr>
+        <w:rPr>
+          <w:rFonts w:hint="eastAsia"/>
+        </w:rPr>
+      </w:pPr>
+      <w:r>
+        <w:rPr>
+          <w:rFonts w:hint="eastAsia"/>
+        </w:rPr>
+        <w:t>教师可以预约课程直播，填写必要</w:t>
+      </w:r>
+      <w:r>
+        <w:rPr>
+          <w:rFonts w:hint="eastAsia"/>
+        </w:rPr>
+        <w:t>内容，可以设置是否录制回放</w:t>
+      </w:r>
+      <w:r>
+        <w:rPr>
+          <w:rFonts w:hint="eastAsia"/>
+        </w:rPr>
+        <w:t>。</w:t>
+      </w:r>
+    </w:p>
+    <w:p>
+      <w:pPr>
+        <w:rPr>
+          <w:rFonts w:hint="eastAsia"/>
+          <w:b/>
+          <w:bCs/>
+        </w:rPr>
+      </w:pPr>
+      <w:r>
+        <w:rPr>
+          <w:rFonts w:hint="eastAsia"/>
+          <w:b/>
+          <w:bCs/>
+        </w:rPr>
+        <w:t>数据展示：</w:t>
+      </w:r>
+    </w:p>
+    <w:p>
+      <w:pPr>
+        <w:rPr>
+          <w:rFonts w:hint="eastAsia"/>
+        </w:rPr>
+      </w:pPr>
+      <w:r>
+        <w:rPr>
+          <w:rFonts w:hint="eastAsia"/>
+        </w:rPr>
+        <w:t>教师可以查看自己开设的课程</w:t>
+      </w:r>
+      <w:r>
+        <w:rPr>
+          <w:rFonts w:hint="eastAsia"/>
+        </w:rPr>
+        <w:t>（具体信息和评分）</w:t>
+      </w:r>
+      <w:r>
+        <w:rPr>
+          <w:rFonts w:hint="eastAsia"/>
+        </w:rPr>
+        <w:t>。</w:t>
+      </w:r>
+    </w:p>
+    <w:p>
+      <w:pPr>
+        <w:rPr>
+          <w:rFonts w:hint="eastAsia"/>
+        </w:rPr>
+      </w:pPr>
+      <w:r>
+        <w:rPr>
+          <w:rFonts w:hint="eastAsia"/>
+        </w:rPr>
+        <w:t>教师可以查看当前课程学生</w:t>
+      </w:r>
+      <w:r>
+        <w:rPr>
+          <w:rFonts w:hint="eastAsia"/>
+        </w:rPr>
+        <w:t>信息</w:t>
+      </w:r>
+      <w:r>
+        <w:rPr>
+          <w:rFonts w:hint="eastAsia"/>
+        </w:rPr>
+        <w:t>。</w:t>
+      </w:r>
+    </w:p>
+    <w:p>
+      <w:pPr>
+        <w:rPr>
+          <w:rFonts w:hint="eastAsia"/>
+        </w:rPr>
+      </w:pPr>
+      <w:r>
+        <w:rPr>
+          <w:rFonts w:hint="eastAsia"/>
+        </w:rPr>
+        <w:t>教师可以查看课程资源</w:t>
+      </w:r>
+      <w:r>
+        <w:rPr>
+          <w:rFonts w:hint="eastAsia"/>
+        </w:rPr>
+        <w:t>下载</w:t>
+      </w:r>
+      <w:r>
+        <w:rPr>
+          <w:rFonts w:hint="eastAsia"/>
+        </w:rPr>
+        <w:t>次数。</w:t>
+      </w:r>
+    </w:p>
+    <w:p>
+      <w:pPr>
+        <w:rPr>
+          <w:rFonts w:hint="eastAsia"/>
+        </w:rPr>
+      </w:pPr>
+      <w:r>
+        <w:rPr>
+          <w:rFonts w:hint="eastAsia"/>
+        </w:rPr>
+        <w:t>教师可以查看学生章节学习进度。</w:t>
+      </w:r>
+    </w:p>
+    <w:p>
+      <w:pPr>
+        <w:rPr>
+          <w:rFonts w:hint="eastAsia"/>
+        </w:rPr>
+      </w:pPr>
+      <w:r>
+        <w:rPr>
+          <w:rFonts w:hint="eastAsia"/>
+        </w:rPr>
+        <w:t>教师可以查看学生作业完成情况，批改作业并给予反馈。</w:t>
+      </w:r>
+    </w:p>
+    <w:p>
+      <w:pPr>
+        <w:rPr>
+          <w:rFonts w:hint="eastAsia"/>
+        </w:rPr>
+      </w:pPr>
+      <w:r>
+        <w:rPr>
+          <w:rFonts w:hint="eastAsia"/>
+        </w:rPr>
+        <w:t>教师可以查看课程测验学生分数统计，以及具体学生的测验提交内容。</w:t>
+      </w:r>
+    </w:p>
+    <w:p>
+      <w:pPr>
+        <w:rPr>
+          <w:rFonts w:hint="eastAsia"/>
+        </w:rPr>
+      </w:pPr>
+      <w:r>
+        <w:rPr>
+          <w:rFonts w:hint="eastAsia"/>
+        </w:rPr>
+        <w:t>教师可以查看直播参与情况和回放查看情况，督促学生进行学习。</w:t>
+      </w:r>
+    </w:p>
+    <w:p>
+      <w:pPr>
+        <w:rPr>
+          <w:rFonts w:hint="eastAsia"/>
+        </w:rPr>
+      </w:pPr>
+      <w:r>
+        <w:rPr>
+          <w:rFonts w:hint="eastAsia"/>
+        </w:rPr>
+        <w:t>课程个数，学生总数，资源个数</w:t>
+      </w:r>
+      <w:r>
+        <w:rPr>
+          <w:rFonts w:hint="eastAsia"/>
+        </w:rPr>
+        <w:t>……</w:t>
+      </w:r>
+    </w:p>
+    <w:p>
+      <w:pPr>
         <w:rPr>
           <w:rFonts w:hint="eastAsia"/>
           <w:b/>
           <w:bCs/>
           <w:color w:val="FF0000"/>
         </w:rPr>
-        <w:t>管理员</w:t>
-      </w:r>
+      </w:pPr>
       <w:r>
         <w:rPr>
           <w:rFonts w:hint="eastAsia"/>
@@ -691,10 +525,286 @@
           <w:bCs/>
           <w:color w:val="FF0000"/>
         </w:rPr>
+        <w:t>学生：</w:t>
+      </w:r>
+    </w:p>
+    <w:p>
+      <w:pPr>
+        <w:rPr>
+          <w:rFonts w:hint="eastAsia"/>
+        </w:rPr>
+      </w:pPr>
+      <w:r>
+        <w:rPr>
+          <w:rFonts w:hint="eastAsia"/>
+        </w:rPr>
+        <w:t>学生可以</w:t>
+      </w:r>
+      <w:r>
+        <w:rPr>
+          <w:rFonts w:hint="eastAsia"/>
+        </w:rPr>
+        <w:t>查看课程关键信息并</w:t>
+      </w:r>
+      <w:r>
+        <w:rPr>
+          <w:rFonts w:hint="eastAsia"/>
+        </w:rPr>
+        <w:t>订阅课程</w:t>
+      </w:r>
+      <w:r>
+        <w:rPr>
+          <w:rFonts w:hint="eastAsia"/>
+        </w:rPr>
+        <w:t>。</w:t>
+      </w:r>
+    </w:p>
+    <w:p>
+      <w:pPr>
+        <w:rPr>
+          <w:rFonts w:hint="eastAsia"/>
+        </w:rPr>
+      </w:pPr>
+      <w:r>
+        <w:rPr>
+          <w:rFonts w:hint="eastAsia"/>
+        </w:rPr>
+        <w:t>学生支付成功后便可</w:t>
+      </w:r>
+      <w:r>
+        <w:rPr>
+          <w:rFonts w:hint="eastAsia"/>
+        </w:rPr>
+        <w:t>加入课程</w:t>
+      </w:r>
+      <w:r>
+        <w:rPr>
+          <w:rFonts w:hint="eastAsia"/>
+        </w:rPr>
+        <w:t>。</w:t>
+      </w:r>
+    </w:p>
+    <w:p>
+      <w:pPr>
+        <w:rPr>
+          <w:rFonts w:hint="eastAsia"/>
+        </w:rPr>
+      </w:pPr>
+      <w:r>
+        <w:rPr>
+          <w:rFonts w:hint="eastAsia"/>
+        </w:rPr>
+        <w:t>学生加入课程后</w:t>
+      </w:r>
+      <w:r>
+        <w:rPr>
+          <w:rFonts w:hint="eastAsia"/>
+        </w:rPr>
+        <w:t>可以进行相应资源的查看。</w:t>
+      </w:r>
+    </w:p>
+    <w:p>
+      <w:pPr>
+        <w:rPr>
+          <w:rFonts w:hint="eastAsia"/>
+        </w:rPr>
+      </w:pPr>
+      <w:r>
+        <w:rPr>
+          <w:rFonts w:hint="eastAsia"/>
+        </w:rPr>
+        <w:t>学生可以发表课程评价，也可以展开课程讨论。</w:t>
+      </w:r>
+    </w:p>
+    <w:p>
+      <w:pPr>
+        <w:rPr>
+          <w:rFonts w:hint="eastAsia"/>
+        </w:rPr>
+      </w:pPr>
+      <w:r>
+        <w:rPr>
+          <w:rFonts w:hint="eastAsia"/>
+        </w:rPr>
+        <w:t>学生访问课程资源后会记录学习进度（是否查看）。</w:t>
+      </w:r>
+    </w:p>
+    <w:p>
+      <w:pPr>
+        <w:rPr>
+          <w:rFonts w:hint="eastAsia"/>
+        </w:rPr>
+      </w:pPr>
+      <w:r>
+        <w:rPr>
+          <w:rFonts w:hint="eastAsia"/>
+        </w:rPr>
+        <w:t>学生被分配小组后可以</w:t>
+      </w:r>
+      <w:r>
+        <w:rPr>
+          <w:rFonts w:hint="eastAsia"/>
+        </w:rPr>
+        <w:t>共享学习资源。</w:t>
+      </w:r>
+    </w:p>
+    <w:p>
+      <w:r>
+        <w:rPr>
+          <w:rFonts w:hint="eastAsia"/>
+        </w:rPr>
+        <w:t>学生可以在固定时间内完成测验，提交测验答案</w:t>
+      </w:r>
+      <w:r>
+        <w:rPr>
+          <w:rFonts w:hint="eastAsia"/>
+        </w:rPr>
+        <w:t>（定时保存）</w:t>
+      </w:r>
+      <w:r>
+        <w:rPr>
+          <w:rFonts w:hint="eastAsia"/>
+        </w:rPr>
+        <w:t>。</w:t>
+      </w:r>
+    </w:p>
+    <w:p>
+      <w:pPr>
+        <w:rPr>
+          <w:rFonts w:hint="eastAsia"/>
+        </w:rPr>
+      </w:pPr>
+      <w:r>
+        <w:rPr>
+          <w:rFonts w:hint="eastAsia"/>
+        </w:rPr>
+        <w:t>学生可以加入课程直播进行在线学习。</w:t>
+      </w:r>
+    </w:p>
+    <w:p>
+      <w:r>
+        <w:rPr>
+          <w:rFonts w:hint="eastAsia"/>
+        </w:rPr>
+        <w:t>学生可以查看课程回放视频进行补充学习。</w:t>
+      </w:r>
+    </w:p>
+    <w:p>
+      <w:pPr>
+        <w:rPr>
+          <w:rFonts w:hint="eastAsia"/>
+        </w:rPr>
+      </w:pPr>
+      <w:r>
+        <w:rPr>
+          <w:rFonts w:hint="eastAsia"/>
+        </w:rPr>
+        <w:t>学生可以查看课程相关通知。</w:t>
+      </w:r>
+    </w:p>
+    <w:p>
+      <w:pPr>
+        <w:rPr>
+          <w:rFonts w:hint="eastAsia"/>
+          <w:b/>
+          <w:bCs/>
+        </w:rPr>
+      </w:pPr>
+      <w:r>
+        <w:rPr>
+          <w:rFonts w:hint="eastAsia"/>
+          <w:b/>
+          <w:bCs/>
+        </w:rPr>
+        <w:t>数据展示：</w:t>
+      </w:r>
+    </w:p>
+    <w:p>
+      <w:pPr>
+        <w:rPr>
+          <w:rFonts w:hint="eastAsia"/>
+        </w:rPr>
+      </w:pPr>
+      <w:r>
+        <w:rPr>
+          <w:rFonts w:hint="eastAsia"/>
+        </w:rPr>
+        <w:t>学生可以查看个人参与课程。</w:t>
+      </w:r>
+    </w:p>
+    <w:p>
+      <w:pPr>
+        <w:rPr>
+          <w:rFonts w:hint="eastAsia"/>
+        </w:rPr>
+      </w:pPr>
+      <w:r>
+        <w:rPr>
+          <w:rFonts w:hint="eastAsia"/>
+        </w:rPr>
+        <w:t>学生可以查看个人学习进度与学习情况。</w:t>
+      </w:r>
+    </w:p>
+    <w:p>
+      <w:pPr>
+        <w:rPr>
+          <w:rFonts w:hint="eastAsia"/>
+        </w:rPr>
+      </w:pPr>
+      <w:r>
+        <w:rPr>
+          <w:rFonts w:hint="eastAsia"/>
+        </w:rPr>
+        <w:t>学生可以查看个人学习成绩，针对教师评语进行反思总结。</w:t>
+      </w:r>
+    </w:p>
+    <w:p>
+      <w:pPr>
+        <w:rPr>
+          <w:rFonts w:hint="eastAsia"/>
+        </w:rPr>
+      </w:pPr>
+      <w:r>
+        <w:rPr>
+          <w:rFonts w:hint="eastAsia"/>
+        </w:rPr>
+        <w:t>课程个数，成绩分布，活跃度……</w:t>
+      </w:r>
+    </w:p>
+    <w:p>
+      <w:pPr>
+        <w:rPr>
+          <w:rFonts w:hint="eastAsia"/>
+          <w:b/>
+          <w:bCs/>
+          <w:color w:val="FF0000"/>
+        </w:rPr>
+      </w:pPr>
+      <w:r>
+        <w:rPr>
+          <w:rFonts w:hint="eastAsia"/>
+          <w:b/>
+          <w:bCs/>
+          <w:color w:val="FF0000"/>
+        </w:rPr>
+        <w:t>管理员</w:t>
+      </w:r>
+      <w:r>
+        <w:rPr>
+          <w:rFonts w:hint="eastAsia"/>
+          <w:b/>
+          <w:bCs/>
+          <w:color w:val="FF0000"/>
+        </w:rPr>
         <w:t>：</w:t>
       </w:r>
     </w:p>
     <w:p>
+      <w:pPr>
+        <w:rPr>
+          <w:rFonts w:hint="eastAsia"/>
+        </w:rPr>
+      </w:pPr>
       <w:r>
         <w:rPr>
           <w:rFonts w:hint="eastAsia"/>
@@ -703,6 +813,11 @@
       </w:r>
     </w:p>
     <w:p>
+      <w:pPr>
+        <w:rPr>
+          <w:rFonts w:hint="eastAsia"/>
+        </w:rPr>
+      </w:pPr>
       <w:r>
         <w:rPr>
           <w:rFonts w:hint="eastAsia"/>
